--- a/VallarelliNicholasGitTutorial-02-05-2019.docx
+++ b/VallarelliNicholasGitTutorial-02-05-2019.docx
@@ -577,6 +577,42 @@
           <w:szCs w:val="24"/>
         </w:rPr>
         <w:t>Submitting contributions to an open development project</w:t>
+      </w:r>
+    </w:p>
+    <w:p>
+      <w:pPr>
+        <w:jc w:val="both"/>
+        <w:rPr>
+          <w:rFonts w:ascii="Times New Roman" w:hAnsi="Times New Roman" w:cs="Times New Roman"/>
+          <w:sz w:val="24"/>
+          <w:szCs w:val="24"/>
+        </w:rPr>
+      </w:pPr>
+      <w:r>
+        <w:rPr>
+          <w:rFonts w:ascii="Times New Roman" w:hAnsi="Times New Roman" w:cs="Times New Roman"/>
+          <w:sz w:val="24"/>
+          <w:szCs w:val="24"/>
+        </w:rPr>
+        <w:t>Commands used:</w:t>
+      </w:r>
+    </w:p>
+    <w:p>
+      <w:pPr>
+        <w:jc w:val="both"/>
+        <w:rPr>
+          <w:rFonts w:ascii="Times New Roman" w:hAnsi="Times New Roman" w:cs="Times New Roman"/>
+          <w:sz w:val="24"/>
+          <w:szCs w:val="24"/>
+        </w:rPr>
+      </w:pPr>
+      <w:r>
+        <w:rPr>
+          <w:rFonts w:ascii="Times New Roman" w:hAnsi="Times New Roman" w:cs="Times New Roman"/>
+          <w:sz w:val="24"/>
+          <w:szCs w:val="24"/>
+        </w:rPr>
+        <w:t>Commit, merge, fork, pull request</w:t>
       </w:r>
     </w:p>
     <w:p>
